--- a/report/Litterature Review/Literature Review - Research.docx
+++ b/report/Litterature Review/Literature Review - Research.docx
@@ -71,6 +71,26 @@
     </w:p>
     <w:p/>
     <w:p/>
+    <w:p/>
+    <w:p/>
+    <w:p/>
+    <w:p/>
+    <w:p/>
+    <w:p/>
+    <w:p/>
+    <w:p/>
+    <w:p/>
+    <w:p/>
+    <w:p/>
+    <w:p/>
+    <w:p/>
+    <w:p/>
+    <w:p/>
+    <w:p/>
+    <w:p/>
+    <w:p/>
+    <w:p/>
+    <w:p/>
     <w:tbl>
       <w:tblPr>
         <w:tblStyle w:val="TableGrid"/>
@@ -78,21 +98,21 @@
         <w:tblLook w:val="04A0" w:firstRow="1" w:lastRow="0" w:firstColumn="1" w:lastColumn="0" w:noHBand="0" w:noVBand="1"/>
       </w:tblPr>
       <w:tblGrid>
-        <w:gridCol w:w="2254"/>
-        <w:gridCol w:w="2254"/>
-        <w:gridCol w:w="2254"/>
-        <w:gridCol w:w="2254"/>
+        <w:gridCol w:w="1838"/>
+        <w:gridCol w:w="1985"/>
+        <w:gridCol w:w="2126"/>
+        <w:gridCol w:w="3067"/>
       </w:tblGrid>
       <w:tr>
         <w:tc>
           <w:tcPr>
-            <w:tcW w:w="2254" w:type="dxa"/>
+            <w:tcW w:w="1838" w:type="dxa"/>
           </w:tcPr>
           <w:p/>
         </w:tc>
         <w:tc>
           <w:tcPr>
-            <w:tcW w:w="2254" w:type="dxa"/>
+            <w:tcW w:w="1985" w:type="dxa"/>
             <w:vAlign w:val="center"/>
           </w:tcPr>
           <w:p>
@@ -114,7 +134,7 @@
         </w:tc>
         <w:tc>
           <w:tcPr>
-            <w:tcW w:w="2254" w:type="dxa"/>
+            <w:tcW w:w="2126" w:type="dxa"/>
             <w:vAlign w:val="center"/>
           </w:tcPr>
           <w:p>
@@ -136,7 +156,7 @@
         </w:tc>
         <w:tc>
           <w:tcPr>
-            <w:tcW w:w="2254" w:type="dxa"/>
+            <w:tcW w:w="3067" w:type="dxa"/>
             <w:vAlign w:val="center"/>
           </w:tcPr>
           <w:p>
@@ -160,7 +180,7 @@
       <w:tr>
         <w:tc>
           <w:tcPr>
-            <w:tcW w:w="2254" w:type="dxa"/>
+            <w:tcW w:w="1838" w:type="dxa"/>
             <w:vMerge w:val="restart"/>
             <w:vAlign w:val="center"/>
           </w:tcPr>
@@ -183,9 +203,12 @@
         </w:tc>
         <w:tc>
           <w:tcPr>
-            <w:tcW w:w="2254" w:type="dxa"/>
-          </w:tcPr>
-          <w:p>
+            <w:tcW w:w="1985" w:type="dxa"/>
+          </w:tcPr>
+          <w:p>
+            <w:pPr>
+              <w:jc w:val="center"/>
+            </w:pPr>
             <w:r>
               <w:t>Azure Computer Vision API</w:t>
             </w:r>
@@ -193,7 +216,7 @@
         </w:tc>
         <w:tc>
           <w:tcPr>
-            <w:tcW w:w="2254" w:type="dxa"/>
+            <w:tcW w:w="2126" w:type="dxa"/>
           </w:tcPr>
           <w:p>
             <w:r>
@@ -203,7 +226,7 @@
         </w:tc>
         <w:tc>
           <w:tcPr>
-            <w:tcW w:w="2254" w:type="dxa"/>
+            <w:tcW w:w="3067" w:type="dxa"/>
           </w:tcPr>
           <w:p>
             <w:r>
@@ -220,7 +243,7 @@
       <w:tr>
         <w:tc>
           <w:tcPr>
-            <w:tcW w:w="2254" w:type="dxa"/>
+            <w:tcW w:w="1838" w:type="dxa"/>
             <w:vMerge/>
             <w:vAlign w:val="center"/>
           </w:tcPr>
@@ -235,17 +258,23 @@
         </w:tc>
         <w:tc>
           <w:tcPr>
-            <w:tcW w:w="2254" w:type="dxa"/>
-          </w:tcPr>
-          <w:p>
-            <w:r>
-              <w:t>Google Drive REST API</w:t>
-            </w:r>
-          </w:p>
-        </w:tc>
-        <w:tc>
-          <w:tcPr>
-            <w:tcW w:w="2254" w:type="dxa"/>
+            <w:tcW w:w="1985" w:type="dxa"/>
+          </w:tcPr>
+          <w:p>
+            <w:pPr>
+              <w:jc w:val="center"/>
+            </w:pPr>
+            <w:r>
+              <w:t xml:space="preserve">Google </w:t>
+            </w:r>
+            <w:r>
+              <w:t>Cloud Vision API</w:t>
+            </w:r>
+          </w:p>
+        </w:tc>
+        <w:tc>
+          <w:tcPr>
+            <w:tcW w:w="2126" w:type="dxa"/>
           </w:tcPr>
           <w:p>
             <w:r>
@@ -255,7 +284,7 @@
         </w:tc>
         <w:tc>
           <w:tcPr>
-            <w:tcW w:w="2254" w:type="dxa"/>
+            <w:tcW w:w="3067" w:type="dxa"/>
           </w:tcPr>
           <w:p>
             <w:r>
@@ -272,7 +301,7 @@
       <w:tr>
         <w:tc>
           <w:tcPr>
-            <w:tcW w:w="2254" w:type="dxa"/>
+            <w:tcW w:w="1838" w:type="dxa"/>
             <w:vMerge/>
             <w:vAlign w:val="center"/>
           </w:tcPr>
@@ -287,9 +316,12 @@
         </w:tc>
         <w:tc>
           <w:tcPr>
-            <w:tcW w:w="2254" w:type="dxa"/>
-          </w:tcPr>
-          <w:p>
+            <w:tcW w:w="1985" w:type="dxa"/>
+          </w:tcPr>
+          <w:p>
+            <w:pPr>
+              <w:jc w:val="center"/>
+            </w:pPr>
             <w:r>
               <w:t>Tesseract OCR</w:t>
             </w:r>
@@ -297,7 +329,7 @@
         </w:tc>
         <w:tc>
           <w:tcPr>
-            <w:tcW w:w="2254" w:type="dxa"/>
+            <w:tcW w:w="2126" w:type="dxa"/>
           </w:tcPr>
           <w:p>
             <w:r>
@@ -307,7 +339,7 @@
         </w:tc>
         <w:tc>
           <w:tcPr>
-            <w:tcW w:w="2254" w:type="dxa"/>
+            <w:tcW w:w="3067" w:type="dxa"/>
           </w:tcPr>
           <w:p>
             <w:r>
@@ -319,7 +351,7 @@
       <w:tr>
         <w:tc>
           <w:tcPr>
-            <w:tcW w:w="2254" w:type="dxa"/>
+            <w:tcW w:w="1838" w:type="dxa"/>
             <w:vMerge w:val="restart"/>
             <w:vAlign w:val="center"/>
           </w:tcPr>
@@ -341,31 +373,65 @@
         </w:tc>
         <w:tc>
           <w:tcPr>
-            <w:tcW w:w="2254" w:type="dxa"/>
-          </w:tcPr>
-          <w:p>
-            <w:r>
-              <w:t>Custom N-gram Model</w:t>
-            </w:r>
-          </w:p>
-        </w:tc>
-        <w:tc>
-          <w:tcPr>
-            <w:tcW w:w="2254" w:type="dxa"/>
-          </w:tcPr>
-          <w:p>
-            <w:r>
-              <w:t>The model is efficient with classifying receipt.</w:t>
-            </w:r>
-          </w:p>
-        </w:tc>
-        <w:tc>
-          <w:tcPr>
-            <w:tcW w:w="2254" w:type="dxa"/>
-          </w:tcPr>
-          <w:p>
-            <w:r>
-              <w:t>Subjective classification dependent on training data labels.</w:t>
+            <w:tcW w:w="1985" w:type="dxa"/>
+          </w:tcPr>
+          <w:p>
+            <w:pPr>
+              <w:jc w:val="center"/>
+            </w:pPr>
+            <w:r>
+              <w:t>Linear Support Vector Classification (LinearSVC)</w:t>
+            </w:r>
+          </w:p>
+        </w:tc>
+        <w:tc>
+          <w:tcPr>
+            <w:tcW w:w="2126" w:type="dxa"/>
+          </w:tcPr>
+          <w:p>
+            <w:r>
+              <w:t>94% accuracy achieved.</w:t>
+            </w:r>
+          </w:p>
+          <w:p>
+            <w:r>
+              <w:t>Efficient with large text dataset</w:t>
+            </w:r>
+          </w:p>
+        </w:tc>
+        <w:tc>
+          <w:tcPr>
+            <w:tcW w:w="3067" w:type="dxa"/>
+          </w:tcPr>
+          <w:p>
+            <w:r>
+              <w:t xml:space="preserve">Not has </w:t>
+            </w:r>
+            <w:r>
+              <w:t>efficient</w:t>
+            </w:r>
+            <w:r>
+              <w:t xml:space="preserve"> for non</w:t>
+            </w:r>
+            <w:r>
+              <w:t>-linear data relationship.</w:t>
+            </w:r>
+          </w:p>
+          <w:p>
+            <w:r>
+              <w:t xml:space="preserve">Require </w:t>
+            </w:r>
+            <w:r>
+              <w:t xml:space="preserve">optimal </w:t>
+            </w:r>
+            <w:r>
+              <w:t xml:space="preserve">parameters </w:t>
+            </w:r>
+            <w:r>
+              <w:t xml:space="preserve">tuning, otherwise </w:t>
+            </w:r>
+            <w:r>
+              <w:t>reduction in performance.</w:t>
             </w:r>
           </w:p>
         </w:tc>
@@ -373,38 +439,135 @@
       <w:tr>
         <w:tc>
           <w:tcPr>
-            <w:tcW w:w="2254" w:type="dxa"/>
+            <w:tcW w:w="1838" w:type="dxa"/>
             <w:vMerge/>
           </w:tcPr>
           <w:p/>
         </w:tc>
         <w:tc>
           <w:tcPr>
-            <w:tcW w:w="2254" w:type="dxa"/>
-          </w:tcPr>
-          <w:p>
-            <w:r>
-              <w:t>Scikit-learn</w:t>
-            </w:r>
-          </w:p>
-        </w:tc>
-        <w:tc>
-          <w:tcPr>
-            <w:tcW w:w="2254" w:type="dxa"/>
-          </w:tcPr>
-          <w:p>
-            <w:r>
-              <w:t>The model is good in automated classification and data extraction.</w:t>
-            </w:r>
-          </w:p>
-        </w:tc>
-        <w:tc>
-          <w:tcPr>
-            <w:tcW w:w="2254" w:type="dxa"/>
-          </w:tcPr>
-          <w:p>
-            <w:r>
-              <w:t>Small dataset size may affect model generalization to receipt generalization.</w:t>
+            <w:tcW w:w="1985" w:type="dxa"/>
+          </w:tcPr>
+          <w:p>
+            <w:pPr>
+              <w:jc w:val="center"/>
+            </w:pPr>
+            <w:r>
+              <w:t>Multilayer Perceptron Classifier (MLPClassifier)</w:t>
+            </w:r>
+          </w:p>
+        </w:tc>
+        <w:tc>
+          <w:tcPr>
+            <w:tcW w:w="2126" w:type="dxa"/>
+          </w:tcPr>
+          <w:p>
+            <w:r>
+              <w:t>Can capture complex</w:t>
+            </w:r>
+            <w:r>
+              <w:t xml:space="preserve"> relationship (non-linear)</w:t>
+            </w:r>
+            <w:r>
+              <w:t>.</w:t>
+            </w:r>
+          </w:p>
+          <w:p>
+            <w:r>
+              <w:t xml:space="preserve">Flexibility with </w:t>
+            </w:r>
+            <w:proofErr w:type="gramStart"/>
+            <w:r>
+              <w:t>a large number of</w:t>
+            </w:r>
+            <w:proofErr w:type="gramEnd"/>
+            <w:r>
+              <w:t xml:space="preserve"> parameters.</w:t>
+            </w:r>
+          </w:p>
+        </w:tc>
+        <w:tc>
+          <w:tcPr>
+            <w:tcW w:w="3067" w:type="dxa"/>
+          </w:tcPr>
+          <w:p>
+            <w:r>
+              <w:t xml:space="preserve">May be computationally intensive </w:t>
+            </w:r>
+            <w:r>
+              <w:t>as the model become complex.</w:t>
+            </w:r>
+          </w:p>
+          <w:p>
+            <w:r>
+              <w:t xml:space="preserve">Risk of overfitting if the parameters </w:t>
+            </w:r>
+            <w:r>
+              <w:t>are not well set.</w:t>
+            </w:r>
+          </w:p>
+        </w:tc>
+      </w:tr>
+      <w:tr>
+        <w:tc>
+          <w:tcPr>
+            <w:tcW w:w="1838" w:type="dxa"/>
+            <w:vMerge/>
+          </w:tcPr>
+          <w:p/>
+        </w:tc>
+        <w:tc>
+          <w:tcPr>
+            <w:tcW w:w="1985" w:type="dxa"/>
+          </w:tcPr>
+          <w:p>
+            <w:pPr>
+              <w:jc w:val="center"/>
+            </w:pPr>
+            <w:r>
+              <w:t>Naive Bayes Classifier</w:t>
+            </w:r>
+          </w:p>
+        </w:tc>
+        <w:tc>
+          <w:tcPr>
+            <w:tcW w:w="2126" w:type="dxa"/>
+          </w:tcPr>
+          <w:p>
+            <w:r>
+              <w:t>Easy implementation</w:t>
+            </w:r>
+            <w:r>
+              <w:t xml:space="preserve"> to handle large dataset.</w:t>
+            </w:r>
+          </w:p>
+          <w:p>
+            <w:r>
+              <w:t xml:space="preserve">May be use has baseline for </w:t>
+            </w:r>
+            <w:r>
+              <w:t>classification problem.</w:t>
+            </w:r>
+          </w:p>
+        </w:tc>
+        <w:tc>
+          <w:tcPr>
+            <w:tcW w:w="3067" w:type="dxa"/>
+          </w:tcPr>
+          <w:p>
+            <w:r>
+              <w:t>Can make naïve assu</w:t>
+            </w:r>
+            <w:r>
+              <w:t>mption which will lead to a reduction in accuracy for complex data.</w:t>
+            </w:r>
+          </w:p>
+          <w:p>
+            <w:r>
+              <w:t xml:space="preserve">Training dataset balance </w:t>
+            </w:r>
+            <w:r>
+              <w:t>strongly influence the accuracy.</w:t>
             </w:r>
           </w:p>
         </w:tc>
@@ -413,7 +576,6 @@
     <w:p/>
     <w:p>
       <w:r>
-        <w:lastRenderedPageBreak/>
         <w:t>Has showed in the table</w:t>
       </w:r>
       <w:r>
@@ -448,6 +610,7 @@
       </w:pPr>
       <w:bookmarkStart w:id="3" w:name="_Toc155896873"/>
       <w:r>
+        <w:lastRenderedPageBreak/>
         <w:t xml:space="preserve">Paper 2 - </w:t>
       </w:r>
       <w:r>
@@ -609,12 +772,26 @@
           </w:tcPr>
           <w:p>
             <w:r>
-              <w:t>Efficient image detection model.</w:t>
-            </w:r>
-          </w:p>
-          <w:p>
-            <w:r>
-              <w:t>Fast inference time.</w:t>
+              <w:t>Good accuracy in detecting and classifying multiple objects</w:t>
+            </w:r>
+            <w:r>
+              <w:t>.</w:t>
+            </w:r>
+          </w:p>
+          <w:p>
+            <w:r>
+              <w:t>Fast inference time</w:t>
+            </w:r>
+            <w:r>
+              <w:t xml:space="preserve"> and global speed</w:t>
+            </w:r>
+            <w:r>
+              <w:t>.</w:t>
+            </w:r>
+          </w:p>
+          <w:p>
+            <w:r>
+              <w:t>Reduction of background error by processing all picture</w:t>
             </w:r>
           </w:p>
         </w:tc>
@@ -625,6 +802,19 @@
           <w:p>
             <w:r>
               <w:t>Require extensive computation power for many classes.</w:t>
+            </w:r>
+          </w:p>
+          <w:p>
+            <w:r>
+              <w:t>Potential trade-off between speed and accuracy.</w:t>
+            </w:r>
+          </w:p>
+          <w:p>
+            <w:r>
+              <w:t>Less densely pack data may reduce accuracy</w:t>
+            </w:r>
+            <w:r>
+              <w:t>.</w:t>
             </w:r>
           </w:p>
         </w:tc>
@@ -733,21 +923,7 @@
         <w:rPr>
           <w:noProof/>
         </w:rPr>
-        <w:t>(</w:t>
-      </w:r>
-      <w:proofErr w:type="spellStart"/>
-      <w:r>
-        <w:rPr>
-          <w:noProof/>
-        </w:rPr>
-        <w:t>Benchekroun</w:t>
-      </w:r>
-      <w:proofErr w:type="spellEnd"/>
-      <w:r>
-        <w:rPr>
-          <w:noProof/>
-        </w:rPr>
-        <w:t>, 2022)</w:t>
+        <w:t>(Benchekroun, 2022)</w:t>
       </w:r>
       <w:r>
         <w:fldChar w:fldCharType="end"/>
@@ -879,20 +1055,29 @@
               <w:t>+</w:t>
             </w:r>
             <w:r>
-              <w:t xml:space="preserve"> Long Short-Term Memory (LSTM)</w:t>
-            </w:r>
-          </w:p>
-        </w:tc>
-        <w:tc>
-          <w:tcPr>
-            <w:tcW w:w="2254" w:type="dxa"/>
-          </w:tcPr>
-          <w:p>
-            <w:r>
+              <w:t xml:space="preserve"> </w:t>
+            </w:r>
+            <w:r>
+              <w:lastRenderedPageBreak/>
+              <w:t>Long Short-Term Memory (LSTM)</w:t>
+            </w:r>
+          </w:p>
+        </w:tc>
+        <w:tc>
+          <w:tcPr>
+            <w:tcW w:w="2254" w:type="dxa"/>
+          </w:tcPr>
+          <w:p>
+            <w:r>
+              <w:lastRenderedPageBreak/>
               <w:t xml:space="preserve">Effective for non-handwritten text </w:t>
             </w:r>
             <w:r>
-              <w:t>and shows significant accuracy improvement with synthetic data.</w:t>
+              <w:t xml:space="preserve">and </w:t>
+            </w:r>
+            <w:r>
+              <w:lastRenderedPageBreak/>
+              <w:t>shows significant accuracy improvement with synthetic data.</w:t>
             </w:r>
           </w:p>
         </w:tc>
@@ -903,7 +1088,12 @@
           </w:tcPr>
           <w:p>
             <w:r>
-              <w:t>Are computationally intensive and may require large dataset for high accuracy.</w:t>
+              <w:lastRenderedPageBreak/>
+              <w:t xml:space="preserve">Are computationally intensive and may </w:t>
+            </w:r>
+            <w:r>
+              <w:lastRenderedPageBreak/>
+              <w:t>require large dataset for high accuracy.</w:t>
             </w:r>
           </w:p>
         </w:tc>
@@ -1049,7 +1239,6 @@
                 <w:b/>
                 <w:bCs/>
               </w:rPr>
-              <w:lastRenderedPageBreak/>
               <w:t>Programming Language</w:t>
             </w:r>
           </w:p>
@@ -1117,6 +1306,7 @@
           </w:p>
           <w:p>
             <w:r>
+              <w:lastRenderedPageBreak/>
               <w:t>Bring modern web techniques to mobile support.</w:t>
             </w:r>
           </w:p>
@@ -1143,7 +1333,12 @@
           </w:tcPr>
           <w:p>
             <w:r>
-              <w:t>Have performance limitation compared to native app in complexes scenario using JavaScript thread or memory optimization.</w:t>
+              <w:lastRenderedPageBreak/>
+              <w:t xml:space="preserve">Have performance limitation compared to native app in </w:t>
+            </w:r>
+            <w:r>
+              <w:lastRenderedPageBreak/>
+              <w:t>complexes scenario using JavaScript thread or memory optimization.</w:t>
             </w:r>
           </w:p>
           <w:p>
@@ -1230,11 +1425,11 @@
     </w:p>
     <w:p>
       <w:r>
-        <w:t xml:space="preserve">Has we saw in the previous sections of the Literature Review, the project can be separate in two parts, the receipt extraction model and the mobile application having both multiple technologies </w:t>
+        <w:t xml:space="preserve">Has we saw in the previous sections of the Literature Review, the project can be separate in two parts, the receipt extraction model and the mobile application having both multiple technologies usable. For the receipt extraction model which can also be separate into two technology such has the Object detection Model followed with Optical Character Recognition technologies. From the different research, the YOLO object detection model version 8 seems the most suitable option with his fast efference time and accessibilities with python language combine with Tesseract OCR also fully </w:t>
       </w:r>
       <w:r>
         <w:lastRenderedPageBreak/>
-        <w:t>usable. For the receipt extraction model which can also be separate into two technology such has the Object detection Model followed with Optical Character Recognition technologies. From the different research, the YOLO object detection model version 8 seems the most suitable option with his fast efference time and accessibilities with python language combine with Tesseract OCR also fully compatible to python and his efficiency to extract printed text suite perfectly my requirement for receipt extraction being both state-of-the-art technologies in their domain. As for the mobile application development, Flutter programming language is more appropriate compared to React Native with is high performance in rendering and his consistent UI across platform.</w:t>
+        <w:t>compatible to python and his efficiency to extract printed text suite perfectly my requirement for receipt extraction being both state-of-the-art technologies in their domain. As for the mobile application development, Flutter programming language is more appropriate compared to React Native with is high performance in rendering and his consistent UI across platform.</w:t>
       </w:r>
     </w:p>
     <w:p/>
